--- a/컴퓨터 그래픽스 최종 프로젝트 개발 결과 보고서.docx
+++ b/컴퓨터 그래픽스 최종 프로젝트 개발 결과 보고서.docx
@@ -67,14 +67,12 @@
       <w:r>
         <w:t xml:space="preserve">018182028 </w:t>
       </w:r>
-      <w:proofErr w:type="spellStart"/>
       <w:r>
         <w:rPr>
           <w:rFonts w:hint="eastAsia"/>
         </w:rPr>
         <w:t>이승학</w:t>
       </w:r>
-      <w:proofErr w:type="spellEnd"/>
     </w:p>
     <w:p/>
     <w:p>
@@ -86,9 +84,6 @@
         </w:numPr>
         <w:ind w:leftChars="0"/>
         <w:jc w:val="left"/>
-        <w:rPr>
-          <w:rFonts w:hint="eastAsia"/>
-        </w:rPr>
       </w:pPr>
       <w:r>
         <w:rPr>
@@ -117,9 +112,6 @@
     <w:p>
       <w:pPr>
         <w:jc w:val="left"/>
-        <w:rPr>
-          <w:rFonts w:hint="eastAsia"/>
-        </w:rPr>
       </w:pPr>
       <w:r>
         <w:rPr>
@@ -140,9 +132,6 @@
     <w:p>
       <w:pPr>
         <w:jc w:val="left"/>
-        <w:rPr>
-          <w:rFonts w:hint="eastAsia"/>
-        </w:rPr>
       </w:pPr>
       <w:r>
         <w:rPr>
@@ -154,9 +143,6 @@
     <w:p>
       <w:pPr>
         <w:jc w:val="left"/>
-        <w:rPr>
-          <w:rFonts w:hint="eastAsia"/>
-        </w:rPr>
       </w:pPr>
     </w:p>
     <w:p>
@@ -168,9 +154,6 @@
         </w:numPr>
         <w:ind w:leftChars="0"/>
         <w:jc w:val="left"/>
-        <w:rPr>
-          <w:rFonts w:hint="eastAsia"/>
-        </w:rPr>
       </w:pPr>
       <w:r>
         <w:rPr>
@@ -321,9 +304,6 @@
     <w:p>
       <w:pPr>
         <w:jc w:val="left"/>
-        <w:rPr>
-          <w:rFonts w:hint="eastAsia"/>
-        </w:rPr>
       </w:pPr>
       <w:r>
         <w:rPr>
@@ -504,9 +484,6 @@
     <w:p>
       <w:pPr>
         <w:jc w:val="left"/>
-        <w:rPr>
-          <w:rFonts w:hint="eastAsia"/>
-        </w:rPr>
       </w:pPr>
       <w:r>
         <w:rPr>
@@ -539,9 +516,6 @@
     <w:p>
       <w:pPr>
         <w:jc w:val="left"/>
-        <w:rPr>
-          <w:rFonts w:hint="eastAsia"/>
-        </w:rPr>
       </w:pPr>
       <w:r>
         <w:rPr>
@@ -593,9 +567,6 @@
     <w:p>
       <w:pPr>
         <w:jc w:val="left"/>
-        <w:rPr>
-          <w:rFonts w:hint="eastAsia"/>
-        </w:rPr>
       </w:pPr>
       <w:proofErr w:type="spellStart"/>
       <w:r>
@@ -683,9 +654,6 @@
     <w:p>
       <w:pPr>
         <w:jc w:val="left"/>
-        <w:rPr>
-          <w:rFonts w:hint="eastAsia"/>
-        </w:rPr>
       </w:pPr>
       <w:r>
         <w:rPr>
@@ -711,9 +679,6 @@
     <w:p>
       <w:pPr>
         <w:jc w:val="left"/>
-        <w:rPr>
-          <w:rFonts w:hint="eastAsia"/>
-        </w:rPr>
       </w:pPr>
       <w:r>
         <w:rPr>
@@ -751,9 +716,6 @@
     <w:p>
       <w:pPr>
         <w:jc w:val="left"/>
-        <w:rPr>
-          <w:rFonts w:hint="eastAsia"/>
-        </w:rPr>
       </w:pPr>
     </w:p>
     <w:p>
@@ -884,9 +846,6 @@
     <w:p>
       <w:pPr>
         <w:jc w:val="left"/>
-        <w:rPr>
-          <w:rFonts w:hint="eastAsia"/>
-        </w:rPr>
       </w:pPr>
     </w:p>
     <w:p>
@@ -909,9 +868,6 @@
     <w:p>
       <w:pPr>
         <w:jc w:val="left"/>
-        <w:rPr>
-          <w:rFonts w:hint="eastAsia"/>
-        </w:rPr>
       </w:pPr>
       <w:r>
         <w:rPr>
@@ -926,13 +882,7 @@
         <w:rPr>
           <w:rFonts w:hint="eastAsia"/>
         </w:rPr>
-        <w:t>프레임워크</w:t>
-      </w:r>
-      <w:r>
-        <w:rPr>
-          <w:rFonts w:hint="eastAsia"/>
-        </w:rPr>
-        <w:t xml:space="preserve">, </w:t>
+        <w:t xml:space="preserve">프레임워크, </w:t>
       </w:r>
       <w:r>
         <w:rPr>
@@ -1228,31 +1178,17 @@
     <w:p>
       <w:pPr>
         <w:jc w:val="left"/>
-        <w:rPr>
-          <w:rFonts w:hint="eastAsia"/>
-        </w:rPr>
-      </w:pPr>
-    </w:p>
-    <w:p>
-      <w:pPr>
-        <w:jc w:val="left"/>
-        <w:rPr>
-          <w:rFonts w:hint="eastAsia"/>
-        </w:rPr>
-      </w:pPr>
-      <w:proofErr w:type="spellStart"/>
-      <w:r>
-        <w:rPr>
-          <w:rFonts w:hint="eastAsia"/>
-        </w:rPr>
-        <w:t>이승학</w:t>
-      </w:r>
-      <w:proofErr w:type="spellEnd"/>
-      <w:r>
-        <w:rPr>
-          <w:rFonts w:hint="eastAsia"/>
-        </w:rPr>
-        <w:t xml:space="preserve"> </w:t>
+      </w:pPr>
+    </w:p>
+    <w:p>
+      <w:pPr>
+        <w:jc w:val="left"/>
+      </w:pPr>
+      <w:r>
+        <w:rPr>
+          <w:rFonts w:hint="eastAsia"/>
+        </w:rPr>
+        <w:t xml:space="preserve">이승학 </w:t>
       </w:r>
       <w:r>
         <w:t>:</w:t>
@@ -1490,17 +1426,11 @@
     <w:p>
       <w:pPr>
         <w:jc w:val="left"/>
-        <w:rPr>
-          <w:rFonts w:hint="eastAsia"/>
-        </w:rPr>
-      </w:pPr>
-    </w:p>
-    <w:p>
-      <w:pPr>
-        <w:jc w:val="left"/>
-        <w:rPr>
-          <w:rFonts w:hint="eastAsia"/>
-        </w:rPr>
+      </w:pPr>
+    </w:p>
+    <w:p>
+      <w:pPr>
+        <w:jc w:val="left"/>
       </w:pPr>
       <w:r>
         <w:lastRenderedPageBreak/>
@@ -1683,9 +1613,6 @@
     <w:p>
       <w:pPr>
         <w:jc w:val="left"/>
-        <w:rPr>
-          <w:rFonts w:hint="eastAsia"/>
-        </w:rPr>
       </w:pPr>
     </w:p>
     <w:p>
@@ -1753,9 +1680,6 @@
     <w:p>
       <w:pPr>
         <w:jc w:val="left"/>
-        <w:rPr>
-          <w:rFonts w:hint="eastAsia"/>
-        </w:rPr>
       </w:pPr>
       <w:r>
         <w:rPr>
@@ -1776,9 +1700,6 @@
     <w:p>
       <w:pPr>
         <w:jc w:val="left"/>
-        <w:rPr>
-          <w:rFonts w:hint="eastAsia"/>
-        </w:rPr>
       </w:pPr>
     </w:p>
     <w:p>
@@ -1843,9 +1764,6 @@
     <w:p>
       <w:pPr>
         <w:jc w:val="left"/>
-        <w:rPr>
-          <w:rFonts w:hint="eastAsia"/>
-        </w:rPr>
       </w:pPr>
     </w:p>
     <w:p>
@@ -1943,36 +1861,18 @@
         <w:rPr>
           <w:rFonts w:hint="eastAsia"/>
         </w:rPr>
-        <w:t>생성</w:t>
-      </w:r>
-      <w:r>
-        <w:rPr>
-          <w:rFonts w:hint="eastAsia"/>
-        </w:rPr>
-        <w:t xml:space="preserve"> </w:t>
-      </w:r>
-      <w:r>
-        <w:rPr>
-          <w:rFonts w:hint="eastAsia"/>
-        </w:rPr>
-        <w:t>(하얀 벽 위치)</w:t>
-      </w:r>
-    </w:p>
-    <w:p>
-      <w:pPr>
-        <w:jc w:val="left"/>
-        <w:rPr>
-          <w:rFonts w:hint="eastAsia"/>
-        </w:rPr>
+        <w:t>생성 (하얀 벽 위치)</w:t>
+      </w:r>
+    </w:p>
+    <w:p>
+      <w:pPr>
+        <w:jc w:val="left"/>
       </w:pPr>
     </w:p>
     <w:p>
       <w:pPr>
         <w:ind w:firstLine="800"/>
         <w:jc w:val="left"/>
-        <w:rPr>
-          <w:rFonts w:hint="eastAsia"/>
-        </w:rPr>
       </w:pPr>
       <w:r>
         <w:rPr>
@@ -1993,9 +1893,6 @@
     <w:p>
       <w:pPr>
         <w:jc w:val="left"/>
-        <w:rPr>
-          <w:rFonts w:hint="eastAsia"/>
-        </w:rPr>
       </w:pPr>
       <w:r>
         <w:rPr>
@@ -2025,9 +1922,6 @@
     <w:p>
       <w:pPr>
         <w:jc w:val="left"/>
-        <w:rPr>
-          <w:rFonts w:hint="eastAsia"/>
-        </w:rPr>
       </w:pPr>
     </w:p>
     <w:p>
@@ -2239,40 +2133,189 @@
     <w:p>
       <w:pPr>
         <w:jc w:val="left"/>
-        <w:rPr>
-          <w:rFonts w:hint="eastAsia"/>
-        </w:rPr>
-      </w:pPr>
-    </w:p>
-    <w:p>
-      <w:pPr>
-        <w:jc w:val="left"/>
-        <w:rPr>
-          <w:rFonts w:hint="eastAsia"/>
-        </w:rPr>
-      </w:pPr>
+      </w:pPr>
+    </w:p>
+    <w:p>
+      <w:pPr>
+        <w:jc w:val="left"/>
+        <w:rPr>
+          <w:rFonts w:hint="eastAsia"/>
+        </w:rPr>
+      </w:pPr>
+      <w:r>
+        <w:rPr>
+          <w:rFonts w:hint="eastAsia"/>
+        </w:rPr>
+        <w:t>이승학:</w:t>
+      </w:r>
+      <w:r>
+        <w:t xml:space="preserve"> </w:t>
+      </w:r>
+      <w:r>
+        <w:rPr>
+          <w:rFonts w:ascii="맑은 고딕" w:eastAsia="맑은 고딕" w:hAnsi="맑은 고딕" w:hint="eastAsia"/>
+          <w:color w:val="424242"/>
+          <w:szCs w:val="20"/>
+          <w:shd w:val="clear" w:color="auto" w:fill="FFFFFF"/>
+        </w:rPr>
+        <w:t>타 과목에서 배운</w:t>
+      </w:r>
+      <w:r>
+        <w:rPr>
+          <w:rFonts w:ascii="맑은 고딕" w:eastAsia="맑은 고딕" w:hAnsi="맑은 고딕"/>
+          <w:color w:val="424242"/>
+          <w:szCs w:val="20"/>
+          <w:shd w:val="clear" w:color="auto" w:fill="FFFFFF"/>
+        </w:rPr>
+        <w:t xml:space="preserve"> 3dmax</w:t>
+      </w:r>
+      <w:r>
+        <w:rPr>
+          <w:rFonts w:ascii="맑은 고딕" w:eastAsia="맑은 고딕" w:hAnsi="맑은 고딕" w:hint="eastAsia"/>
+          <w:color w:val="424242"/>
+          <w:szCs w:val="20"/>
+          <w:shd w:val="clear" w:color="auto" w:fill="FFFFFF"/>
+        </w:rPr>
+        <w:t> 활용하여 obj를</w:t>
+      </w:r>
+      <w:r>
+        <w:rPr>
+          <w:rFonts w:ascii="맑은 고딕" w:eastAsia="맑은 고딕" w:hAnsi="맑은 고딕" w:hint="eastAsia"/>
+          <w:color w:val="424242"/>
+          <w:szCs w:val="20"/>
+          <w:shd w:val="clear" w:color="auto" w:fill="FFFFFF"/>
+        </w:rPr>
+        <w:t xml:space="preserve"> 제작하는 데</w:t>
+      </w:r>
+      <w:r>
+        <w:rPr>
+          <w:rFonts w:ascii="맑은 고딕" w:eastAsia="맑은 고딕" w:hAnsi="맑은 고딕" w:hint="eastAsia"/>
+          <w:color w:val="424242"/>
+          <w:szCs w:val="20"/>
+          <w:shd w:val="clear" w:color="auto" w:fill="FFFFFF"/>
+        </w:rPr>
+        <w:t> 기</w:t>
+      </w:r>
+      <w:r>
+        <w:rPr>
+          <w:rFonts w:ascii="맑은 고딕" w:eastAsia="맑은 고딕" w:hAnsi="맑은 고딕" w:hint="eastAsia"/>
+          <w:color w:val="424242"/>
+          <w:szCs w:val="20"/>
+          <w:shd w:val="clear" w:color="auto" w:fill="FFFFFF"/>
+        </w:rPr>
+        <w:t>억</w:t>
+      </w:r>
+      <w:r>
+        <w:rPr>
+          <w:rFonts w:ascii="맑은 고딕" w:eastAsia="맑은 고딕" w:hAnsi="맑은 고딕" w:hint="eastAsia"/>
+          <w:color w:val="424242"/>
+          <w:szCs w:val="20"/>
+          <w:shd w:val="clear" w:color="auto" w:fill="FFFFFF"/>
+        </w:rPr>
+        <w:t xml:space="preserve">을 천천히 돌이켜보며 하느라 생각보다 오랜 시간이 걸렸다. 또, 맵 제작을 하며 추상적이 아닌 직관적으로 확인할 수 있는 </w:t>
+      </w:r>
       <w:proofErr w:type="spellStart"/>
       <w:r>
         <w:rPr>
-          <w:rFonts w:hint="eastAsia"/>
-        </w:rPr>
-        <w:t>이승학</w:t>
+          <w:rFonts w:ascii="맑은 고딕" w:eastAsia="맑은 고딕" w:hAnsi="맑은 고딕" w:hint="eastAsia"/>
+          <w:color w:val="424242"/>
+          <w:szCs w:val="20"/>
+          <w:shd w:val="clear" w:color="auto" w:fill="FFFFFF"/>
+        </w:rPr>
+        <w:t>마인크래프트를</w:t>
       </w:r>
       <w:proofErr w:type="spellEnd"/>
       <w:r>
         <w:rPr>
-          <w:rFonts w:hint="eastAsia"/>
-        </w:rPr>
-        <w:t>:</w:t>
-      </w:r>
-      <w:r>
-        <w:t xml:space="preserve"> </w:t>
-      </w:r>
-      <w:r>
-        <w:rPr>
-          <w:rFonts w:hint="eastAsia"/>
-        </w:rPr>
-        <w:t>여기에 쓰시오</w:t>
+          <w:rFonts w:ascii="맑은 고딕" w:eastAsia="맑은 고딕" w:hAnsi="맑은 고딕" w:hint="eastAsia"/>
+          <w:color w:val="424242"/>
+          <w:szCs w:val="20"/>
+          <w:shd w:val="clear" w:color="auto" w:fill="FFFFFF"/>
+        </w:rPr>
+        <w:t xml:space="preserve"> 이용해 맵 제작을 했다. 이렇게 키보드만 두들기는 코딩이 아닌, 다른 프로그램을 활용하여 우리가 만드는 게임에 적용할 수 있다는 것이 꽤나 재미있었다. 그러나 너무 촉박한 시간으로 구현과 맵 </w:t>
+      </w:r>
+      <w:proofErr w:type="spellStart"/>
+      <w:r>
+        <w:rPr>
+          <w:rFonts w:ascii="맑은 고딕" w:eastAsia="맑은 고딕" w:hAnsi="맑은 고딕" w:hint="eastAsia"/>
+          <w:color w:val="424242"/>
+          <w:szCs w:val="20"/>
+          <w:shd w:val="clear" w:color="auto" w:fill="FFFFFF"/>
+        </w:rPr>
+        <w:t>기믹</w:t>
+      </w:r>
+      <w:proofErr w:type="spellEnd"/>
+      <w:r>
+        <w:rPr>
+          <w:rFonts w:ascii="맑은 고딕" w:eastAsia="맑은 고딕" w:hAnsi="맑은 고딕" w:hint="eastAsia"/>
+          <w:color w:val="424242"/>
+          <w:szCs w:val="20"/>
+          <w:shd w:val="clear" w:color="auto" w:fill="FFFFFF"/>
+        </w:rPr>
+        <w:t xml:space="preserve"> 제작에 무리가 있어서 아쉬웠고, 또 항상 컴퓨터 그래픽스 과제를 할 땐 혼자서 내가 이해할 수 있는 코딩을 하여 결과를 내면</w:t>
+      </w:r>
+      <w:r>
+        <w:rPr>
+          <w:rFonts w:ascii="맑은 고딕" w:eastAsia="맑은 고딕" w:hAnsi="맑은 고딕"/>
+          <w:color w:val="424242"/>
+          <w:szCs w:val="20"/>
+          <w:shd w:val="clear" w:color="auto" w:fill="FFFFFF"/>
+        </w:rPr>
+        <w:t xml:space="preserve"> </w:t>
+      </w:r>
+      <w:r>
+        <w:rPr>
+          <w:rFonts w:ascii="맑은 고딕" w:eastAsia="맑은 고딕" w:hAnsi="맑은 고딕" w:hint="eastAsia"/>
+          <w:color w:val="424242"/>
+          <w:szCs w:val="20"/>
+          <w:shd w:val="clear" w:color="auto" w:fill="FFFFFF"/>
+        </w:rPr>
+        <w:t>끝이었지만,</w:t>
+      </w:r>
+      <w:r>
+        <w:rPr>
+          <w:rFonts w:ascii="맑은 고딕" w:eastAsia="맑은 고딕" w:hAnsi="맑은 고딕" w:hint="eastAsia"/>
+          <w:color w:val="424242"/>
+          <w:szCs w:val="20"/>
+          <w:shd w:val="clear" w:color="auto" w:fill="FFFFFF"/>
+        </w:rPr>
+        <w:t> 협업을 할 땐, 나만이 이해할 수 있는 코드가 아닌 서로서로 이해 가능한 코드를 </w:t>
+      </w:r>
+      <w:r>
+        <w:rPr>
+          <w:rFonts w:ascii="맑은 고딕" w:eastAsia="맑은 고딕" w:hAnsi="맑은 고딕" w:hint="eastAsia"/>
+          <w:color w:val="424242"/>
+          <w:szCs w:val="20"/>
+          <w:shd w:val="clear" w:color="auto" w:fill="FFFFFF"/>
+        </w:rPr>
+        <w:t>써야 하기</w:t>
+      </w:r>
+      <w:r>
+        <w:rPr>
+          <w:rFonts w:ascii="맑은 고딕" w:eastAsia="맑은 고딕" w:hAnsi="맑은 고딕" w:hint="eastAsia"/>
+          <w:color w:val="424242"/>
+          <w:szCs w:val="20"/>
+          <w:shd w:val="clear" w:color="auto" w:fill="FFFFFF"/>
+        </w:rPr>
+        <w:t> 때문에 어려웠다. 아직은 프레임워크가 많이 어려워 </w:t>
+      </w:r>
+      <w:r>
+        <w:rPr>
+          <w:rFonts w:ascii="맑은 고딕" w:eastAsia="맑은 고딕" w:hAnsi="맑은 고딕" w:hint="eastAsia"/>
+          <w:color w:val="424242"/>
+          <w:szCs w:val="20"/>
+          <w:shd w:val="clear" w:color="auto" w:fill="FFFFFF"/>
+        </w:rPr>
+        <w:t>이해하는 데만</w:t>
+      </w:r>
+      <w:r>
+        <w:rPr>
+          <w:rFonts w:ascii="맑은 고딕" w:eastAsia="맑은 고딕" w:hAnsi="맑은 고딕" w:hint="eastAsia"/>
+          <w:color w:val="424242"/>
+          <w:szCs w:val="20"/>
+          <w:shd w:val="clear" w:color="auto" w:fill="FFFFFF"/>
+        </w:rPr>
+        <w:t> 시간이 오래 걸렸지만, 이번 종강 이후로 프레임워크를 더욱 공부하여 다음 협업 기회엔 좀 더 자신감 있게 코딩할 수 있었으면 좋겠다.</w:t>
       </w:r>
     </w:p>
     <w:sectPr>
@@ -2849,6 +2892,17 @@
       <w:ind w:leftChars="400" w:left="800"/>
     </w:pPr>
   </w:style>
+  <w:style w:type="character" w:styleId="a4">
+    <w:name w:val="Emphasis"/>
+    <w:basedOn w:val="a0"/>
+    <w:uiPriority w:val="20"/>
+    <w:qFormat/>
+    <w:rsid w:val="000F2307"/>
+    <w:rPr>
+      <w:i/>
+      <w:iCs/>
+    </w:rPr>
+  </w:style>
 </w:styles>
 </file>
 

--- a/컴퓨터 그래픽스 최종 프로젝트 개발 결과 보고서.docx
+++ b/컴퓨터 그래픽스 최종 프로젝트 개발 결과 보고서.docx
@@ -569,6 +569,7 @@
         <w:jc w:val="left"/>
       </w:pPr>
       <w:proofErr w:type="spellStart"/>
+      <w:proofErr w:type="gramStart"/>
       <w:r>
         <w:rPr>
           <w:rFonts w:hint="eastAsia"/>
@@ -580,7 +581,11 @@
       </w:r>
       <w:proofErr w:type="spellEnd"/>
       <w:r>
-        <w:t xml:space="preserve"> : </w:t>
+        <w:t xml:space="preserve"> :</w:t>
+      </w:r>
+      <w:proofErr w:type="gramEnd"/>
+      <w:r>
+        <w:t xml:space="preserve"> </w:t>
       </w:r>
       <w:proofErr w:type="spellStart"/>
       <w:r>
@@ -613,6 +618,7 @@
       <w:pPr>
         <w:jc w:val="left"/>
       </w:pPr>
+      <w:proofErr w:type="gramStart"/>
       <w:r>
         <w:rPr>
           <w:rFonts w:hint="eastAsia"/>
@@ -620,7 +626,11 @@
         <w:t>T</w:t>
       </w:r>
       <w:r>
-        <w:t xml:space="preserve">exture : </w:t>
+        <w:t>exture :</w:t>
+      </w:r>
+      <w:proofErr w:type="gramEnd"/>
+      <w:r>
+        <w:t xml:space="preserve"> </w:t>
       </w:r>
       <w:proofErr w:type="spellStart"/>
       <w:r>
@@ -655,6 +665,7 @@
       <w:pPr>
         <w:jc w:val="left"/>
       </w:pPr>
+      <w:proofErr w:type="gramStart"/>
       <w:r>
         <w:rPr>
           <w:rFonts w:hint="eastAsia"/>
@@ -662,7 +673,11 @@
         <w:t>T</w:t>
       </w:r>
       <w:r>
-        <w:t xml:space="preserve">imer : </w:t>
+        <w:t>imer :</w:t>
+      </w:r>
+      <w:proofErr w:type="gramEnd"/>
+      <w:r>
+        <w:t xml:space="preserve"> </w:t>
       </w:r>
       <w:r>
         <w:rPr>
@@ -834,18 +849,13 @@
       <w:pPr>
         <w:jc w:val="left"/>
       </w:pPr>
-      <w:proofErr w:type="spellStart"/>
-      <w:r>
-        <w:rPr>
-          <w:rFonts w:hint="eastAsia"/>
-        </w:rPr>
-        <w:t>기타등등</w:t>
-      </w:r>
-      <w:proofErr w:type="spellEnd"/>
-    </w:p>
-    <w:p>
-      <w:pPr>
-        <w:jc w:val="left"/>
+    </w:p>
+    <w:p>
+      <w:pPr>
+        <w:jc w:val="left"/>
+        <w:rPr>
+          <w:rFonts w:hint="eastAsia"/>
+        </w:rPr>
       </w:pPr>
     </w:p>
     <w:p>
@@ -869,6 +879,7 @@
       <w:pPr>
         <w:jc w:val="left"/>
       </w:pPr>
+      <w:proofErr w:type="gramStart"/>
       <w:r>
         <w:rPr>
           <w:rFonts w:hint="eastAsia"/>
@@ -876,7 +887,11 @@
         <w:t xml:space="preserve">손정원 </w:t>
       </w:r>
       <w:r>
-        <w:t xml:space="preserve">: </w:t>
+        <w:t>:</w:t>
+      </w:r>
+      <w:proofErr w:type="gramEnd"/>
+      <w:r>
+        <w:t xml:space="preserve"> </w:t>
       </w:r>
       <w:r>
         <w:rPr>
@@ -1184,15 +1199,25 @@
       <w:pPr>
         <w:jc w:val="left"/>
       </w:pPr>
-      <w:r>
-        <w:rPr>
-          <w:rFonts w:hint="eastAsia"/>
-        </w:rPr>
-        <w:t xml:space="preserve">이승학 </w:t>
+      <w:proofErr w:type="spellStart"/>
+      <w:proofErr w:type="gramStart"/>
+      <w:r>
+        <w:rPr>
+          <w:rFonts w:hint="eastAsia"/>
+        </w:rPr>
+        <w:t>이승학</w:t>
+      </w:r>
+      <w:proofErr w:type="spellEnd"/>
+      <w:r>
+        <w:rPr>
+          <w:rFonts w:hint="eastAsia"/>
+        </w:rPr>
+        <w:t xml:space="preserve"> </w:t>
       </w:r>
       <w:r>
         <w:t>:</w:t>
       </w:r>
+      <w:proofErr w:type="gramEnd"/>
       <w:r>
         <w:t xml:space="preserve"> </w:t>
       </w:r>
@@ -1922,6 +1947,23 @@
     <w:p>
       <w:pPr>
         <w:jc w:val="left"/>
+        <w:rPr>
+          <w:rFonts w:hint="eastAsia"/>
+        </w:rPr>
+      </w:pPr>
+      <w:r>
+        <w:rPr>
+          <w:rFonts w:hint="eastAsia"/>
+        </w:rPr>
+        <w:t>프로그램 종료</w:t>
+      </w:r>
+      <w:r>
+        <w:t>: q</w:t>
+      </w:r>
+    </w:p>
+    <w:p>
+      <w:pPr>
+        <w:jc w:val="left"/>
       </w:pPr>
     </w:p>
     <w:p>
@@ -2139,7 +2181,10 @@
       <w:pPr>
         <w:jc w:val="left"/>
         <w:rPr>
-          <w:rFonts w:hint="eastAsia"/>
+          <w:rFonts w:ascii="맑은 고딕" w:eastAsia="맑은 고딕" w:hAnsi="맑은 고딕"/>
+          <w:color w:val="424242"/>
+          <w:szCs w:val="20"/>
+          <w:shd w:val="clear" w:color="auto" w:fill="FFFFFF"/>
         </w:rPr>
       </w:pPr>
       <w:r>
@@ -2176,8 +2221,9 @@
           <w:szCs w:val="20"/>
           <w:shd w:val="clear" w:color="auto" w:fill="FFFFFF"/>
         </w:rPr>
-        <w:t> 활용하여 obj를</w:t>
-      </w:r>
+        <w:t xml:space="preserve"> 활용하여 obj를 제작하는 데 기억을 천천히 돌이켜보며 하느라 생각보다 오랜 시간이 걸렸다. 또, 맵 제작을 하며 추상적이 아닌 직관적으로 확인할 수 있는 </w:t>
+      </w:r>
+      <w:proofErr w:type="spellStart"/>
       <w:r>
         <w:rPr>
           <w:rFonts w:ascii="맑은 고딕" w:eastAsia="맑은 고딕" w:hAnsi="맑은 고딕" w:hint="eastAsia"/>
@@ -2185,8 +2231,9 @@
           <w:szCs w:val="20"/>
           <w:shd w:val="clear" w:color="auto" w:fill="FFFFFF"/>
         </w:rPr>
-        <w:t xml:space="preserve"> 제작하는 데</w:t>
-      </w:r>
+        <w:t>마인크래프트를</w:t>
+      </w:r>
+      <w:proofErr w:type="spellEnd"/>
       <w:r>
         <w:rPr>
           <w:rFonts w:ascii="맑은 고딕" w:eastAsia="맑은 고딕" w:hAnsi="맑은 고딕" w:hint="eastAsia"/>
@@ -2194,8 +2241,9 @@
           <w:szCs w:val="20"/>
           <w:shd w:val="clear" w:color="auto" w:fill="FFFFFF"/>
         </w:rPr>
-        <w:t> 기</w:t>
-      </w:r>
+        <w:t xml:space="preserve"> 이용해 맵 제작을 했다. 이렇게 키보드만 두들기는 코딩이 아닌, 다른 프로그램을 활용하여 우리가 만드는 게임에 적용할 수 있다는 것이 꽤나 재미있었다. 그러나 너무 촉박한 시간으로 구현과 맵 </w:t>
+      </w:r>
+      <w:proofErr w:type="spellStart"/>
       <w:r>
         <w:rPr>
           <w:rFonts w:ascii="맑은 고딕" w:eastAsia="맑은 고딕" w:hAnsi="맑은 고딕" w:hint="eastAsia"/>
@@ -2203,8 +2251,9 @@
           <w:szCs w:val="20"/>
           <w:shd w:val="clear" w:color="auto" w:fill="FFFFFF"/>
         </w:rPr>
-        <w:t>억</w:t>
-      </w:r>
+        <w:t>기믹</w:t>
+      </w:r>
+      <w:proofErr w:type="spellEnd"/>
       <w:r>
         <w:rPr>
           <w:rFonts w:ascii="맑은 고딕" w:eastAsia="맑은 고딕" w:hAnsi="맑은 고딕" w:hint="eastAsia"/>
@@ -2212,9 +2261,17 @@
           <w:szCs w:val="20"/>
           <w:shd w:val="clear" w:color="auto" w:fill="FFFFFF"/>
         </w:rPr>
-        <w:t xml:space="preserve">을 천천히 돌이켜보며 하느라 생각보다 오랜 시간이 걸렸다. 또, 맵 제작을 하며 추상적이 아닌 직관적으로 확인할 수 있는 </w:t>
-      </w:r>
-      <w:proofErr w:type="spellStart"/>
+        <w:t xml:space="preserve"> 제작에 무리가 있어서 아쉬웠고, 또 항상 컴퓨터 그래픽스 과제를 할 땐 혼자서 내가 이해할 수 있는 코딩을 하여 결과를 내면</w:t>
+      </w:r>
+      <w:r>
+        <w:rPr>
+          <w:rFonts w:ascii="맑은 고딕" w:eastAsia="맑은 고딕" w:hAnsi="맑은 고딕"/>
+          <w:color w:val="424242"/>
+          <w:szCs w:val="20"/>
+          <w:shd w:val="clear" w:color="auto" w:fill="FFFFFF"/>
+        </w:rPr>
+        <w:t xml:space="preserve"> </w:t>
+      </w:r>
       <w:r>
         <w:rPr>
           <w:rFonts w:ascii="맑은 고딕" w:eastAsia="맑은 고딕" w:hAnsi="맑은 고딕" w:hint="eastAsia"/>
@@ -2222,19 +2279,41 @@
           <w:szCs w:val="20"/>
           <w:shd w:val="clear" w:color="auto" w:fill="FFFFFF"/>
         </w:rPr>
-        <w:t>마인크래프트를</w:t>
-      </w:r>
-      <w:proofErr w:type="spellEnd"/>
-      <w:r>
+        <w:t>끝이었지만, 협업을 할 땐, 나만이 이해할 수 있는 코드가 아닌 서로서로 이해 가능한 코드를 써야 하기 때문에 어려웠다. 아직은 프레임워크가 많이 어려워 이해하는 데만 시간이 오래 걸렸지만, 이번 종강 이후로 프레임워크를 더욱 공부하여 다음 협업 기회엔 좀 더 자신감 있게 코딩할 수 있었으면 좋겠다.</w:t>
+      </w:r>
+    </w:p>
+    <w:p>
+      <w:pPr>
+        <w:jc w:val="left"/>
+        <w:rPr>
+          <w:rFonts w:ascii="맑은 고딕" w:eastAsia="맑은 고딕" w:hAnsi="맑은 고딕"/>
+          <w:color w:val="424242"/>
+          <w:szCs w:val="20"/>
+          <w:shd w:val="clear" w:color="auto" w:fill="FFFFFF"/>
+        </w:rPr>
+      </w:pPr>
+    </w:p>
+    <w:p>
+      <w:pPr>
+        <w:jc w:val="left"/>
         <w:rPr>
           <w:rFonts w:ascii="맑은 고딕" w:eastAsia="맑은 고딕" w:hAnsi="맑은 고딕" w:hint="eastAsia"/>
           <w:color w:val="424242"/>
           <w:szCs w:val="20"/>
           <w:shd w:val="clear" w:color="auto" w:fill="FFFFFF"/>
         </w:rPr>
-        <w:t xml:space="preserve"> 이용해 맵 제작을 했다. 이렇게 키보드만 두들기는 코딩이 아닌, 다른 프로그램을 활용하여 우리가 만드는 게임에 적용할 수 있다는 것이 꽤나 재미있었다. 그러나 너무 촉박한 시간으로 구현과 맵 </w:t>
-      </w:r>
-      <w:proofErr w:type="spellStart"/>
+      </w:pPr>
+    </w:p>
+    <w:p>
+      <w:pPr>
+        <w:jc w:val="left"/>
+        <w:rPr>
+          <w:rFonts w:ascii="맑은 고딕" w:eastAsia="맑은 고딕" w:hAnsi="맑은 고딕"/>
+          <w:color w:val="424242"/>
+          <w:szCs w:val="20"/>
+          <w:shd w:val="clear" w:color="auto" w:fill="FFFFFF"/>
+        </w:rPr>
+      </w:pPr>
       <w:r>
         <w:rPr>
           <w:rFonts w:ascii="맑은 고딕" w:eastAsia="맑은 고딕" w:hAnsi="맑은 고딕" w:hint="eastAsia"/>
@@ -2242,81 +2321,21 @@
           <w:szCs w:val="20"/>
           <w:shd w:val="clear" w:color="auto" w:fill="FFFFFF"/>
         </w:rPr>
-        <w:t>기믹</w:t>
-      </w:r>
-      <w:proofErr w:type="spellEnd"/>
-      <w:r>
-        <w:rPr>
-          <w:rFonts w:ascii="맑은 고딕" w:eastAsia="맑은 고딕" w:hAnsi="맑은 고딕" w:hint="eastAsia"/>
-          <w:color w:val="424242"/>
-          <w:szCs w:val="20"/>
-          <w:shd w:val="clear" w:color="auto" w:fill="FFFFFF"/>
-        </w:rPr>
-        <w:t xml:space="preserve"> 제작에 무리가 있어서 아쉬웠고, 또 항상 컴퓨터 그래픽스 과제를 할 땐 혼자서 내가 이해할 수 있는 코딩을 하여 결과를 내면</w:t>
-      </w:r>
-      <w:r>
-        <w:rPr>
-          <w:rFonts w:ascii="맑은 고딕" w:eastAsia="맑은 고딕" w:hAnsi="맑은 고딕"/>
-          <w:color w:val="424242"/>
-          <w:szCs w:val="20"/>
-          <w:shd w:val="clear" w:color="auto" w:fill="FFFFFF"/>
-        </w:rPr>
-        <w:t xml:space="preserve"> </w:t>
-      </w:r>
-      <w:r>
-        <w:rPr>
-          <w:rFonts w:ascii="맑은 고딕" w:eastAsia="맑은 고딕" w:hAnsi="맑은 고딕" w:hint="eastAsia"/>
-          <w:color w:val="424242"/>
-          <w:szCs w:val="20"/>
-          <w:shd w:val="clear" w:color="auto" w:fill="FFFFFF"/>
-        </w:rPr>
-        <w:t>끝이었지만,</w:t>
-      </w:r>
-      <w:r>
-        <w:rPr>
-          <w:rFonts w:ascii="맑은 고딕" w:eastAsia="맑은 고딕" w:hAnsi="맑은 고딕" w:hint="eastAsia"/>
-          <w:color w:val="424242"/>
-          <w:szCs w:val="20"/>
-          <w:shd w:val="clear" w:color="auto" w:fill="FFFFFF"/>
-        </w:rPr>
-        <w:t> 협업을 할 땐, 나만이 이해할 수 있는 코드가 아닌 서로서로 이해 가능한 코드를 </w:t>
-      </w:r>
-      <w:r>
-        <w:rPr>
-          <w:rFonts w:ascii="맑은 고딕" w:eastAsia="맑은 고딕" w:hAnsi="맑은 고딕" w:hint="eastAsia"/>
-          <w:color w:val="424242"/>
-          <w:szCs w:val="20"/>
-          <w:shd w:val="clear" w:color="auto" w:fill="FFFFFF"/>
-        </w:rPr>
-        <w:t>써야 하기</w:t>
-      </w:r>
-      <w:r>
-        <w:rPr>
-          <w:rFonts w:ascii="맑은 고딕" w:eastAsia="맑은 고딕" w:hAnsi="맑은 고딕" w:hint="eastAsia"/>
-          <w:color w:val="424242"/>
-          <w:szCs w:val="20"/>
-          <w:shd w:val="clear" w:color="auto" w:fill="FFFFFF"/>
-        </w:rPr>
-        <w:t> 때문에 어려웠다. 아직은 프레임워크가 많이 어려워 </w:t>
-      </w:r>
-      <w:r>
-        <w:rPr>
-          <w:rFonts w:ascii="맑은 고딕" w:eastAsia="맑은 고딕" w:hAnsi="맑은 고딕" w:hint="eastAsia"/>
-          <w:color w:val="424242"/>
-          <w:szCs w:val="20"/>
-          <w:shd w:val="clear" w:color="auto" w:fill="FFFFFF"/>
-        </w:rPr>
-        <w:t>이해하는 데만</w:t>
-      </w:r>
-      <w:r>
-        <w:rPr>
-          <w:rFonts w:ascii="맑은 고딕" w:eastAsia="맑은 고딕" w:hAnsi="맑은 고딕" w:hint="eastAsia"/>
-          <w:color w:val="424242"/>
-          <w:szCs w:val="20"/>
-          <w:shd w:val="clear" w:color="auto" w:fill="FFFFFF"/>
-        </w:rPr>
-        <w:t> 시간이 오래 걸렸지만, 이번 종강 이후로 프레임워크를 더욱 공부하여 다음 협업 기회엔 좀 더 자신감 있게 코딩할 수 있었으면 좋겠다.</w:t>
-      </w:r>
+        <w:t>유튜브 링크</w:t>
+      </w:r>
+    </w:p>
+    <w:p>
+      <w:pPr>
+        <w:jc w:val="left"/>
+      </w:pPr>
+      <w:hyperlink r:id="rId15" w:history="1">
+        <w:r>
+          <w:rPr>
+            <w:rStyle w:val="a5"/>
+          </w:rPr>
+          <w:t>https://youtu.be/dVmt8ZcRMUc</w:t>
+        </w:r>
+      </w:hyperlink>
     </w:p>
     <w:sectPr>
       <w:pgSz w:w="11906" w:h="16838"/>
@@ -2903,6 +2922,29 @@
       <w:iCs/>
     </w:rPr>
   </w:style>
+  <w:style w:type="character" w:styleId="a5">
+    <w:name w:val="Hyperlink"/>
+    <w:basedOn w:val="a0"/>
+    <w:uiPriority w:val="99"/>
+    <w:unhideWhenUsed/>
+    <w:rsid w:val="00971D3F"/>
+    <w:rPr>
+      <w:color w:val="0563C1" w:themeColor="hyperlink"/>
+      <w:u w:val="single"/>
+    </w:rPr>
+  </w:style>
+  <w:style w:type="character" w:styleId="a6">
+    <w:name w:val="Unresolved Mention"/>
+    <w:basedOn w:val="a0"/>
+    <w:uiPriority w:val="99"/>
+    <w:semiHidden/>
+    <w:unhideWhenUsed/>
+    <w:rsid w:val="00971D3F"/>
+    <w:rPr>
+      <w:color w:val="605E5C"/>
+      <w:shd w:val="clear" w:color="auto" w:fill="E1DFDD"/>
+    </w:rPr>
+  </w:style>
 </w:styles>
 </file>
 

--- a/컴퓨터 그래픽스 최종 프로젝트 개발 결과 보고서.docx
+++ b/컴퓨터 그래픽스 최종 프로젝트 개발 결과 보고서.docx
@@ -6,6 +6,324 @@
       <w:pPr>
         <w:jc w:val="center"/>
         <w:rPr>
+          <w:sz w:val="32"/>
+          <w:szCs w:val="40"/>
+        </w:rPr>
+      </w:pPr>
+    </w:p>
+    <w:p>
+      <w:pPr>
+        <w:rPr>
+          <w:rFonts w:hint="eastAsia"/>
+          <w:sz w:val="32"/>
+          <w:szCs w:val="40"/>
+        </w:rPr>
+      </w:pPr>
+    </w:p>
+    <w:p>
+      <w:pPr>
+        <w:jc w:val="center"/>
+        <w:rPr>
+          <w:rFonts w:hint="eastAsia"/>
+          <w:sz w:val="32"/>
+          <w:szCs w:val="40"/>
+        </w:rPr>
+      </w:pPr>
+    </w:p>
+    <w:p>
+      <w:pPr>
+        <w:jc w:val="center"/>
+        <w:rPr>
+          <w:b/>
+          <w:bCs/>
+          <w:sz w:val="46"/>
+          <w:szCs w:val="46"/>
+        </w:rPr>
+      </w:pPr>
+      <w:r>
+        <w:rPr>
+          <w:rFonts w:hint="eastAsia"/>
+          <w:b/>
+          <w:bCs/>
+          <w:sz w:val="46"/>
+          <w:szCs w:val="46"/>
+        </w:rPr>
+        <w:t>2</w:t>
+      </w:r>
+      <w:r>
+        <w:rPr>
+          <w:b/>
+          <w:bCs/>
+          <w:sz w:val="46"/>
+          <w:szCs w:val="46"/>
+        </w:rPr>
+        <w:t xml:space="preserve">021 </w:t>
+      </w:r>
+      <w:r>
+        <w:rPr>
+          <w:rFonts w:hint="eastAsia"/>
+          <w:b/>
+          <w:bCs/>
+          <w:sz w:val="46"/>
+          <w:szCs w:val="46"/>
+        </w:rPr>
+        <w:t>컴퓨터 그래픽스</w:t>
+      </w:r>
+    </w:p>
+    <w:p>
+      <w:pPr>
+        <w:jc w:val="center"/>
+        <w:rPr>
+          <w:rFonts w:hint="eastAsia"/>
+          <w:b/>
+          <w:bCs/>
+          <w:sz w:val="46"/>
+          <w:szCs w:val="46"/>
+        </w:rPr>
+      </w:pPr>
+      <w:r>
+        <w:rPr>
+          <w:b/>
+          <w:bCs/>
+          <w:noProof/>
+          <w:sz w:val="46"/>
+          <w:szCs w:val="46"/>
+        </w:rPr>
+        <w:drawing>
+          <wp:anchor distT="0" distB="0" distL="114300" distR="114300" simplePos="0" relativeHeight="251666432" behindDoc="1" locked="0" layoutInCell="1" allowOverlap="1" wp14:anchorId="5ADA93EB" wp14:editId="5B7FAE49">
+            <wp:simplePos x="0" y="0"/>
+            <wp:positionH relativeFrom="margin">
+              <wp:align>center</wp:align>
+            </wp:positionH>
+            <wp:positionV relativeFrom="paragraph">
+              <wp:posOffset>551180</wp:posOffset>
+            </wp:positionV>
+            <wp:extent cx="6334125" cy="3270901"/>
+            <wp:effectExtent l="0" t="0" r="0" b="5715"/>
+            <wp:wrapNone/>
+            <wp:docPr id="15" name="그림 15"/>
+            <wp:cNvGraphicFramePr>
+              <a:graphicFrameLocks xmlns:a="http://schemas.openxmlformats.org/drawingml/2006/main" noChangeAspect="1"/>
+            </wp:cNvGraphicFramePr>
+            <a:graphic xmlns:a="http://schemas.openxmlformats.org/drawingml/2006/main">
+              <a:graphicData uri="http://schemas.openxmlformats.org/drawingml/2006/picture">
+                <pic:pic xmlns:pic="http://schemas.openxmlformats.org/drawingml/2006/picture">
+                  <pic:nvPicPr>
+                    <pic:cNvPr id="0" name="Picture 5"/>
+                    <pic:cNvPicPr>
+                      <a:picLocks noChangeAspect="1" noChangeArrowheads="1"/>
+                    </pic:cNvPicPr>
+                  </pic:nvPicPr>
+                  <pic:blipFill>
+                    <a:blip r:embed="rId5">
+                      <a:alphaModFix amt="28000"/>
+                      <a:extLst>
+                        <a:ext uri="{28A0092B-C50C-407E-A947-70E740481C1C}">
+                          <a14:useLocalDpi xmlns:a14="http://schemas.microsoft.com/office/drawing/2010/main" val="0"/>
+                        </a:ext>
+                      </a:extLst>
+                    </a:blip>
+                    <a:srcRect/>
+                    <a:stretch>
+                      <a:fillRect/>
+                    </a:stretch>
+                  </pic:blipFill>
+                  <pic:spPr bwMode="auto">
+                    <a:xfrm>
+                      <a:off x="0" y="0"/>
+                      <a:ext cx="6334125" cy="3270901"/>
+                    </a:xfrm>
+                    <a:prstGeom prst="rect">
+                      <a:avLst/>
+                    </a:prstGeom>
+                    <a:noFill/>
+                    <a:ln>
+                      <a:noFill/>
+                    </a:ln>
+                  </pic:spPr>
+                </pic:pic>
+              </a:graphicData>
+            </a:graphic>
+            <wp14:sizeRelH relativeFrom="page">
+              <wp14:pctWidth>0</wp14:pctWidth>
+            </wp14:sizeRelH>
+            <wp14:sizeRelV relativeFrom="page">
+              <wp14:pctHeight>0</wp14:pctHeight>
+            </wp14:sizeRelV>
+          </wp:anchor>
+        </w:drawing>
+      </w:r>
+      <w:r>
+        <w:rPr>
+          <w:rFonts w:hint="eastAsia"/>
+          <w:b/>
+          <w:bCs/>
+          <w:sz w:val="46"/>
+          <w:szCs w:val="46"/>
+        </w:rPr>
+        <w:t xml:space="preserve"> 최종 프로젝트 개발 보고서</w:t>
+      </w:r>
+    </w:p>
+    <w:p>
+      <w:pPr>
+        <w:jc w:val="center"/>
+        <w:rPr>
+          <w:rFonts w:hint="eastAsia"/>
+          <w:sz w:val="32"/>
+          <w:szCs w:val="40"/>
+        </w:rPr>
+      </w:pPr>
+    </w:p>
+    <w:p>
+      <w:pPr>
+        <w:jc w:val="center"/>
+        <w:rPr>
+          <w:rFonts w:hint="eastAsia"/>
+          <w:sz w:val="32"/>
+          <w:szCs w:val="40"/>
+        </w:rPr>
+      </w:pPr>
+    </w:p>
+    <w:p>
+      <w:pPr>
+        <w:jc w:val="center"/>
+        <w:rPr>
+          <w:sz w:val="32"/>
+          <w:szCs w:val="40"/>
+        </w:rPr>
+      </w:pPr>
+    </w:p>
+    <w:p>
+      <w:pPr>
+        <w:rPr>
+          <w:sz w:val="32"/>
+          <w:szCs w:val="40"/>
+        </w:rPr>
+      </w:pPr>
+    </w:p>
+    <w:p>
+      <w:pPr>
+        <w:jc w:val="right"/>
+        <w:rPr>
+          <w:sz w:val="32"/>
+          <w:szCs w:val="32"/>
+        </w:rPr>
+      </w:pPr>
+    </w:p>
+    <w:p>
+      <w:pPr>
+        <w:jc w:val="right"/>
+        <w:rPr>
+          <w:sz w:val="32"/>
+          <w:szCs w:val="32"/>
+        </w:rPr>
+      </w:pPr>
+    </w:p>
+    <w:p>
+      <w:pPr>
+        <w:jc w:val="right"/>
+        <w:rPr>
+          <w:sz w:val="32"/>
+          <w:szCs w:val="32"/>
+        </w:rPr>
+      </w:pPr>
+    </w:p>
+    <w:p>
+      <w:pPr>
+        <w:jc w:val="right"/>
+        <w:rPr>
+          <w:sz w:val="32"/>
+          <w:szCs w:val="32"/>
+        </w:rPr>
+      </w:pPr>
+    </w:p>
+    <w:p>
+      <w:pPr>
+        <w:jc w:val="right"/>
+        <w:rPr>
+          <w:sz w:val="32"/>
+          <w:szCs w:val="32"/>
+        </w:rPr>
+      </w:pPr>
+      <w:r>
+        <w:rPr>
+          <w:rFonts w:hint="eastAsia"/>
+          <w:sz w:val="32"/>
+          <w:szCs w:val="32"/>
+        </w:rPr>
+        <w:t>2</w:t>
+      </w:r>
+      <w:r>
+        <w:rPr>
+          <w:sz w:val="32"/>
+          <w:szCs w:val="32"/>
+        </w:rPr>
+        <w:t xml:space="preserve">018182015 </w:t>
+      </w:r>
+      <w:proofErr w:type="spellStart"/>
+      <w:r>
+        <w:rPr>
+          <w:rFonts w:hint="eastAsia"/>
+          <w:sz w:val="32"/>
+          <w:szCs w:val="32"/>
+        </w:rPr>
+        <w:t>손정원</w:t>
+      </w:r>
+      <w:proofErr w:type="spellEnd"/>
+    </w:p>
+    <w:p>
+      <w:pPr>
+        <w:jc w:val="right"/>
+        <w:rPr>
+          <w:sz w:val="32"/>
+          <w:szCs w:val="32"/>
+        </w:rPr>
+      </w:pPr>
+      <w:r>
+        <w:rPr>
+          <w:rFonts w:hint="eastAsia"/>
+          <w:sz w:val="32"/>
+          <w:szCs w:val="32"/>
+        </w:rPr>
+        <w:t>2</w:t>
+      </w:r>
+      <w:r>
+        <w:rPr>
+          <w:sz w:val="32"/>
+          <w:szCs w:val="32"/>
+        </w:rPr>
+        <w:t xml:space="preserve">018182028 </w:t>
+      </w:r>
+      <w:r>
+        <w:rPr>
+          <w:rFonts w:hint="eastAsia"/>
+          <w:sz w:val="32"/>
+          <w:szCs w:val="32"/>
+        </w:rPr>
+        <w:t>이승학</w:t>
+      </w:r>
+    </w:p>
+    <w:p>
+      <w:pPr>
+        <w:rPr>
+          <w:sz w:val="32"/>
+          <w:szCs w:val="40"/>
+        </w:rPr>
+      </w:pPr>
+    </w:p>
+    <w:p>
+      <w:pPr>
+        <w:rPr>
+          <w:rFonts w:hint="eastAsia"/>
+          <w:sz w:val="32"/>
+          <w:szCs w:val="40"/>
+        </w:rPr>
+      </w:pPr>
+    </w:p>
+    <w:p>
+      <w:pPr>
+        <w:jc w:val="center"/>
+        <w:rPr>
           <w:sz w:val="36"/>
           <w:szCs w:val="44"/>
         </w:rPr>
@@ -16,6 +334,7 @@
           <w:sz w:val="32"/>
           <w:szCs w:val="40"/>
         </w:rPr>
+        <w:lastRenderedPageBreak/>
         <w:t>컴퓨터 그래픽스</w:t>
       </w:r>
       <w:r>
@@ -204,7 +523,7 @@
                     </pic:cNvPicPr>
                   </pic:nvPicPr>
                   <pic:blipFill>
-                    <a:blip r:embed="rId5">
+                    <a:blip r:embed="rId6">
                       <a:extLst>
                         <a:ext uri="{28A0092B-C50C-407E-A947-70E740481C1C}">
                           <a14:useLocalDpi xmlns:a14="http://schemas.microsoft.com/office/drawing/2010/main" val="0"/>
@@ -344,7 +663,7 @@
                     </pic:cNvPicPr>
                   </pic:nvPicPr>
                   <pic:blipFill>
-                    <a:blip r:embed="rId6">
+                    <a:blip r:embed="rId7">
                       <a:extLst>
                         <a:ext uri="{28A0092B-C50C-407E-A947-70E740481C1C}">
                           <a14:useLocalDpi xmlns:a14="http://schemas.microsoft.com/office/drawing/2010/main" val="0"/>
@@ -853,9 +1172,6 @@
     <w:p>
       <w:pPr>
         <w:jc w:val="left"/>
-        <w:rPr>
-          <w:rFonts w:hint="eastAsia"/>
-        </w:rPr>
       </w:pPr>
     </w:p>
     <w:p>
@@ -982,7 +1298,7 @@
                     </pic:cNvPicPr>
                   </pic:nvPicPr>
                   <pic:blipFill>
-                    <a:blip r:embed="rId7" cstate="print">
+                    <a:blip r:embed="rId8" cstate="print">
                       <a:extLst>
                         <a:ext uri="{28A0092B-C50C-407E-A947-70E740481C1C}">
                           <a14:useLocalDpi xmlns:a14="http://schemas.microsoft.com/office/drawing/2010/main" val="0"/>
@@ -1049,7 +1365,7 @@
                     </pic:cNvPicPr>
                   </pic:nvPicPr>
                   <pic:blipFill>
-                    <a:blip r:embed="rId8" cstate="print">
+                    <a:blip r:embed="rId9" cstate="print">
                       <a:extLst>
                         <a:ext uri="{28A0092B-C50C-407E-A947-70E740481C1C}">
                           <a14:useLocalDpi xmlns:a14="http://schemas.microsoft.com/office/drawing/2010/main" val="0"/>
@@ -1116,7 +1432,7 @@
                     </pic:cNvPicPr>
                   </pic:nvPicPr>
                   <pic:blipFill>
-                    <a:blip r:embed="rId9" cstate="print">
+                    <a:blip r:embed="rId10" cstate="print">
                       <a:extLst>
                         <a:ext uri="{28A0092B-C50C-407E-A947-70E740481C1C}">
                           <a14:useLocalDpi xmlns:a14="http://schemas.microsoft.com/office/drawing/2010/main" val="0"/>
@@ -1199,20 +1515,12 @@
       <w:pPr>
         <w:jc w:val="left"/>
       </w:pPr>
-      <w:proofErr w:type="spellStart"/>
       <w:proofErr w:type="gramStart"/>
       <w:r>
         <w:rPr>
           <w:rFonts w:hint="eastAsia"/>
         </w:rPr>
-        <w:t>이승학</w:t>
-      </w:r>
-      <w:proofErr w:type="spellEnd"/>
-      <w:r>
-        <w:rPr>
-          <w:rFonts w:hint="eastAsia"/>
-        </w:rPr>
-        <w:t xml:space="preserve"> </w:t>
+        <w:t xml:space="preserve">이승학 </w:t>
       </w:r>
       <w:r>
         <w:t>:</w:t>
@@ -1319,7 +1627,7 @@
                     </pic:cNvPicPr>
                   </pic:nvPicPr>
                   <pic:blipFill>
-                    <a:blip r:embed="rId10" cstate="print">
+                    <a:blip r:embed="rId11" cstate="print">
                       <a:extLst>
                         <a:ext uri="{28A0092B-C50C-407E-A947-70E740481C1C}">
                           <a14:useLocalDpi xmlns:a14="http://schemas.microsoft.com/office/drawing/2010/main" val="0"/>
@@ -1386,7 +1694,7 @@
                     </pic:cNvPicPr>
                   </pic:nvPicPr>
                   <pic:blipFill>
-                    <a:blip r:embed="rId11">
+                    <a:blip r:embed="rId12">
                       <a:extLst>
                         <a:ext uri="{28A0092B-C50C-407E-A947-70E740481C1C}">
                           <a14:useLocalDpi xmlns:a14="http://schemas.microsoft.com/office/drawing/2010/main" val="0"/>
@@ -1544,7 +1852,7 @@
                     </pic:cNvPicPr>
                   </pic:nvPicPr>
                   <pic:blipFill>
-                    <a:blip r:embed="rId12">
+                    <a:blip r:embed="rId13">
                       <a:extLst>
                         <a:ext uri="{28A0092B-C50C-407E-A947-70E740481C1C}">
                           <a14:useLocalDpi xmlns:a14="http://schemas.microsoft.com/office/drawing/2010/main" val="0"/>
@@ -1603,7 +1911,7 @@
                     </pic:cNvPicPr>
                   </pic:nvPicPr>
                   <pic:blipFill>
-                    <a:blip r:embed="rId13" cstate="print">
+                    <a:blip r:embed="rId14" cstate="print">
                       <a:extLst>
                         <a:ext uri="{28A0092B-C50C-407E-A947-70E740481C1C}">
                           <a14:useLocalDpi xmlns:a14="http://schemas.microsoft.com/office/drawing/2010/main" val="0"/>
@@ -1681,7 +1989,7 @@
                     <pic:cNvPicPr/>
                   </pic:nvPicPr>
                   <pic:blipFill>
-                    <a:blip r:embed="rId14"/>
+                    <a:blip r:embed="rId15"/>
                     <a:stretch>
                       <a:fillRect/>
                     </a:stretch>
@@ -1947,9 +2255,6 @@
     <w:p>
       <w:pPr>
         <w:jc w:val="left"/>
-        <w:rPr>
-          <w:rFonts w:hint="eastAsia"/>
-        </w:rPr>
       </w:pPr>
       <w:r>
         <w:rPr>
@@ -2297,30 +2602,30 @@
       <w:pPr>
         <w:jc w:val="left"/>
         <w:rPr>
+          <w:rFonts w:ascii="맑은 고딕" w:eastAsia="맑은 고딕" w:hAnsi="맑은 고딕"/>
+          <w:color w:val="424242"/>
+          <w:szCs w:val="20"/>
+          <w:shd w:val="clear" w:color="auto" w:fill="FFFFFF"/>
+        </w:rPr>
+      </w:pPr>
+    </w:p>
+    <w:p>
+      <w:pPr>
+        <w:jc w:val="left"/>
+        <w:rPr>
+          <w:rFonts w:ascii="맑은 고딕" w:eastAsia="맑은 고딕" w:hAnsi="맑은 고딕"/>
+          <w:color w:val="424242"/>
+          <w:szCs w:val="20"/>
+          <w:shd w:val="clear" w:color="auto" w:fill="FFFFFF"/>
+        </w:rPr>
+      </w:pPr>
+      <w:r>
+        <w:rPr>
           <w:rFonts w:ascii="맑은 고딕" w:eastAsia="맑은 고딕" w:hAnsi="맑은 고딕" w:hint="eastAsia"/>
           <w:color w:val="424242"/>
           <w:szCs w:val="20"/>
           <w:shd w:val="clear" w:color="auto" w:fill="FFFFFF"/>
         </w:rPr>
-      </w:pPr>
-    </w:p>
-    <w:p>
-      <w:pPr>
-        <w:jc w:val="left"/>
-        <w:rPr>
-          <w:rFonts w:ascii="맑은 고딕" w:eastAsia="맑은 고딕" w:hAnsi="맑은 고딕"/>
-          <w:color w:val="424242"/>
-          <w:szCs w:val="20"/>
-          <w:shd w:val="clear" w:color="auto" w:fill="FFFFFF"/>
-        </w:rPr>
-      </w:pPr>
-      <w:r>
-        <w:rPr>
-          <w:rFonts w:ascii="맑은 고딕" w:eastAsia="맑은 고딕" w:hAnsi="맑은 고딕" w:hint="eastAsia"/>
-          <w:color w:val="424242"/>
-          <w:szCs w:val="20"/>
-          <w:shd w:val="clear" w:color="auto" w:fill="FFFFFF"/>
-        </w:rPr>
         <w:t>유튜브 링크</w:t>
       </w:r>
     </w:p>
@@ -2328,7 +2633,7 @@
       <w:pPr>
         <w:jc w:val="left"/>
       </w:pPr>
-      <w:hyperlink r:id="rId15" w:history="1">
+      <w:hyperlink r:id="rId16" w:history="1">
         <w:r>
           <w:rPr>
             <w:rStyle w:val="a5"/>
